--- a/online teaching/TutorPoint.docx
+++ b/online teaching/TutorPoint.docx
@@ -218,6 +218,113 @@
           <w:szCs w:val="32"/>
         </w:rPr>
         <w:t xml:space="preserve"> // responsive nature</w:t>
+      </w:r>
+    </w:p>
+    <w:p>
+      <w:pPr>
+        <w:rPr>
+          <w:sz w:val="32"/>
+          <w:szCs w:val="32"/>
+        </w:rPr>
+      </w:pPr>
+    </w:p>
+    <w:p>
+      <w:pPr>
+        <w:rPr>
+          <w:sz w:val="32"/>
+          <w:szCs w:val="32"/>
+        </w:rPr>
+      </w:pPr>
+      <w:r>
+        <w:rPr>
+          <w:sz w:val="32"/>
+          <w:szCs w:val="32"/>
+        </w:rPr>
+        <w:t>Cards:</w:t>
+      </w:r>
+    </w:p>
+    <w:p>
+      <w:pPr>
+        <w:rPr>
+          <w:sz w:val="32"/>
+          <w:szCs w:val="32"/>
+        </w:rPr>
+      </w:pPr>
+    </w:p>
+    <w:p>
+      <w:pPr>
+        <w:rPr>
+          <w:sz w:val="32"/>
+          <w:szCs w:val="32"/>
+        </w:rPr>
+      </w:pPr>
+    </w:p>
+    <w:p>
+      <w:pPr>
+        <w:rPr>
+          <w:sz w:val="32"/>
+          <w:szCs w:val="32"/>
+        </w:rPr>
+      </w:pPr>
+      <w:r>
+        <w:rPr>
+          <w:sz w:val="32"/>
+          <w:szCs w:val="32"/>
+        </w:rPr>
+        <w:t>Special-nav:</w:t>
+      </w:r>
+    </w:p>
+    <w:p>
+      <w:pPr>
+        <w:rPr>
+          <w:sz w:val="32"/>
+          <w:szCs w:val="32"/>
+        </w:rPr>
+      </w:pPr>
+      <w:r>
+        <w:rPr>
+          <w:sz w:val="32"/>
+          <w:szCs w:val="32"/>
+        </w:rPr>
+        <w:t>How  to select all the children except the first and last child of a parent element ?</w:t>
+      </w:r>
+    </w:p>
+    <w:p>
+      <w:pPr>
+        <w:rPr>
+          <w:sz w:val="32"/>
+          <w:szCs w:val="32"/>
+        </w:rPr>
+      </w:pPr>
+    </w:p>
+    <w:p>
+      <w:pPr>
+        <w:rPr>
+          <w:sz w:val="32"/>
+          <w:szCs w:val="32"/>
+        </w:rPr>
+      </w:pPr>
+      <w:r>
+        <w:rPr>
+          <w:sz w:val="32"/>
+          <w:szCs w:val="32"/>
+        </w:rPr>
+        <w:t>Special-nav :not(:first-child):not(:last-child) {</w:t>
+      </w:r>
+    </w:p>
+    <w:p>
+      <w:pPr>
+        <w:rPr>
+          <w:sz w:val="32"/>
+          <w:szCs w:val="32"/>
+        </w:rPr>
+      </w:pPr>
+      <w:r>
+        <w:rPr>
+          <w:sz w:val="32"/>
+          <w:szCs w:val="32"/>
+        </w:rPr>
+        <w:t>}</w:t>
       </w:r>
     </w:p>
     <w:sectPr>
